--- a/Documenten/Deedback 6 maart.docx
+++ b/Documenten/Deedback 6 maart.docx
@@ -66,11 +66,9 @@
       <w:r>
         <w:t xml:space="preserve">Meerdere gebruikers </w:t>
       </w:r>
-      <w:proofErr w:type="spellStart"/>
-      <w:r>
-        <w:t>paralel</w:t>
-      </w:r>
-      <w:proofErr w:type="spellEnd"/>
+      <w:r>
+        <w:t>parallel</w:t>
+      </w:r>
     </w:p>
     <w:p>
       <w:pPr>
@@ -173,10 +171,7 @@
     </w:p>
     <w:p>
       <w:r>
-        <w:t>Act</w:t>
-      </w:r>
-      <w:r>
-        <w:t>ions:</w:t>
+        <w:t>Actions:</w:t>
       </w:r>
     </w:p>
     <w:p>
